--- a/ros/ros_rn.docx
+++ b/ros/ros_rn.docx
@@ -57,6 +57,41 @@
       <w:pPr>
         <w:pStyle w:val="Normal0"/>
         <w:rPr>
+          <w:color w:val="000000"/>
+          <w:sz w:val="20"/>
+          <w:szCs w:val="20"/>
+          <w:shd w:val="clear" w:color="auto" w:fill="FFFFFF"/>
+          <w:lang w:eastAsia="x-none"/>
+        </w:rPr>
+      </w:pPr>
+      <w:r>
+        <w:rPr>
+          <w:b/>
+          <w:bCs/>
+          <w:color w:val="000000"/>
+          <w:sz w:val="20"/>
+          <w:szCs w:val="20"/>
+          <w:u w:val="single"/>
+          <w:shd w:val="clear" w:color="auto" w:fill="FFFFFF"/>
+          <w:lang w:eastAsia="x-none"/>
+        </w:rPr>
+        <w:t>SUBJECTIVE:</w:t>
+      </w:r>
+      <w:r>
+        <w:rPr>
+          <w:color w:val="000000"/>
+          <w:sz w:val="20"/>
+          <w:szCs w:val="20"/>
+          <w:shd w:val="clear" w:color="auto" w:fill="FFFFFF"/>
+          <w:lang w:eastAsia="x-none"/>
+        </w:rPr>
+        <w:t xml:space="preserve"> </w:t>
+      </w:r>
+    </w:p>
+    <w:p>
+      <w:pPr>
+        <w:pStyle w:val="Normal0"/>
+        <w:rPr>
           <w:i/>
           <w:iCs/>
           <w:color w:val="000000"/>
@@ -66,29 +101,8 @@
           <w:lang w:eastAsia="x-none"/>
         </w:rPr>
       </w:pPr>
-      <w:r>
-        <w:rPr>
-          <w:b/>
-          <w:bCs/>
-          <w:color w:val="000000"/>
-          <w:sz w:val="20"/>
-          <w:szCs w:val="20"/>
-          <w:u w:val="single"/>
-          <w:shd w:val="clear" w:color="auto" w:fill="FFFFFF"/>
-          <w:lang w:eastAsia="x-none"/>
-        </w:rPr>
-        <w:t>SUBJECTIVE:</w:t>
-      </w:r>
-      <w:r>
-        <w:rPr>
-          <w:color w:val="000000"/>
-          <w:sz w:val="20"/>
-          <w:szCs w:val="20"/>
-          <w:shd w:val="clear" w:color="auto" w:fill="FFFFFF"/>
-          <w:lang w:eastAsia="x-none"/>
-        </w:rPr>
-        <w:t xml:space="preserve"> </w:t>
-      </w:r>
+      <w:bookmarkStart w:id="0" w:name="_GoBack"/>
+      <w:bookmarkEnd w:id="0"/>
       <w:r>
         <w:rPr>
           <w:i/>
@@ -101,8 +115,6 @@
         </w:rPr>
         <w:t xml:space="preserve">I reviewed the following medical systems with the nurse including constitutional, ENT, respiratory, cardiovascular, gastrointestinal, mouth, allergy, hematology, endocrine, dermatologic, neurology, immunology, and musculoskeletal. Positive and/or significant findings are as described in my note, otherwise, the review of systems was normal.  </w:t>
       </w:r>
-      <w:bookmarkStart w:id="0" w:name="_GoBack"/>
-      <w:bookmarkEnd w:id="0"/>
     </w:p>
     <w:sectPr>
       <w:pgSz w:w="15000" w:h="15840"/>

--- a/ros/ros_rn.docx
+++ b/ros/ros_rn.docx
@@ -2,92 +2,6 @@
 <file path=word/document.xml><?xml version="1.0" encoding="utf-8"?>
 <w:document xmlns:wpc="http://schemas.microsoft.com/office/word/2010/wordprocessingCanvas" xmlns:cx="http://schemas.microsoft.com/office/drawing/2014/chartex" xmlns:cx1="http://schemas.microsoft.com/office/drawing/2015/9/8/chartex" xmlns:cx2="http://schemas.microsoft.com/office/drawing/2015/10/21/chartex" xmlns:cx3="http://schemas.microsoft.com/office/drawing/2016/5/9/chartex" xmlns:cx4="http://schemas.microsoft.com/office/drawing/2016/5/10/chartex" xmlns:cx5="http://schemas.microsoft.com/office/drawing/2016/5/11/chartex" xmlns:cx6="http://schemas.microsoft.com/office/drawing/2016/5/12/chartex" xmlns:cx7="http://schemas.microsoft.com/office/drawing/2016/5/13/chartex" xmlns:cx8="http://schemas.microsoft.com/office/drawing/2016/5/14/chartex" xmlns:mc="http://schemas.openxmlformats.org/markup-compatibility/2006" xmlns:aink="http://schemas.microsoft.com/office/drawing/2016/ink" xmlns:am3d="http://schemas.microsoft.com/office/drawing/2017/model3d" xmlns:o="urn:schemas-microsoft-com:office:office" xmlns:r="http://schemas.openxmlformats.org/officeDocument/2006/relationships" xmlns:m="http://schemas.openxmlformats.org/officeDocument/2006/math" xmlns:v="urn:schemas-microsoft-com:vml" xmlns:wp14="http://schemas.microsoft.com/office/word/2010/wordprocessingDrawing" xmlns:wp="http://schemas.openxmlformats.org/drawingml/2006/wordprocessingDrawing" xmlns:w10="urn:schemas-microsoft-com:office:word" xmlns:w="http://schemas.openxmlformats.org/wordprocessingml/2006/main" xmlns:w14="http://schemas.microsoft.com/office/word/2010/wordml" xmlns:w15="http://schemas.microsoft.com/office/word/2012/wordml" xmlns:w16cid="http://schemas.microsoft.com/office/word/2016/wordml/cid" xmlns:w16se="http://schemas.microsoft.com/office/word/2015/wordml/symex" xmlns:wpg="http://schemas.microsoft.com/office/word/2010/wordprocessingGroup" xmlns:wpi="http://schemas.microsoft.com/office/word/2010/wordprocessingInk" xmlns:wne="http://schemas.microsoft.com/office/word/2006/wordml" xmlns:wps="http://schemas.microsoft.com/office/word/2010/wordprocessingShape" mc:Ignorable="w14 w15 w16se w16cid wp14">
   <w:body>
-    <w:p>
-      <w:pPr>
-        <w:pStyle w:val="Normal0"/>
-        <w:rPr>
-          <w:sz w:val="20"/>
-          <w:szCs w:val="20"/>
-          <w:shd w:val="clear" w:color="auto" w:fill="FFFFFF"/>
-          <w:lang w:eastAsia="x-none"/>
-        </w:rPr>
-      </w:pPr>
-      <w:r>
-        <w:rPr>
-          <w:sz w:val="20"/>
-          <w:szCs w:val="20"/>
-          <w:shd w:val="clear" w:color="auto" w:fill="FFFFFF"/>
-          <w:lang w:eastAsia="x-none"/>
-        </w:rPr>
-        <w:t xml:space="preserve">OVERNIGHT EVENTS: No acute events were noted </w:t>
-      </w:r>
-      <w:proofErr w:type="spellStart"/>
-      <w:r>
-        <w:rPr>
-          <w:sz w:val="20"/>
-          <w:szCs w:val="20"/>
-          <w:shd w:val="clear" w:color="auto" w:fill="FFFFFF"/>
-          <w:lang w:eastAsia="x-none"/>
-        </w:rPr>
-        <w:t>over night</w:t>
-      </w:r>
-      <w:proofErr w:type="spellEnd"/>
-      <w:r>
-        <w:rPr>
-          <w:sz w:val="20"/>
-          <w:szCs w:val="20"/>
-          <w:shd w:val="clear" w:color="auto" w:fill="FFFFFF"/>
-          <w:lang w:eastAsia="x-none"/>
-        </w:rPr>
-        <w:t xml:space="preserve">. </w:t>
-      </w:r>
-    </w:p>
-    <w:p>
-      <w:pPr>
-        <w:pStyle w:val="Normal0"/>
-        <w:rPr>
-          <w:sz w:val="20"/>
-          <w:szCs w:val="20"/>
-          <w:shd w:val="clear" w:color="auto" w:fill="FFFFFF"/>
-          <w:lang w:eastAsia="x-none"/>
-        </w:rPr>
-      </w:pPr>
-    </w:p>
-    <w:p>
-      <w:pPr>
-        <w:pStyle w:val="Normal0"/>
-        <w:rPr>
-          <w:color w:val="000000"/>
-          <w:sz w:val="20"/>
-          <w:szCs w:val="20"/>
-          <w:shd w:val="clear" w:color="auto" w:fill="FFFFFF"/>
-          <w:lang w:eastAsia="x-none"/>
-        </w:rPr>
-      </w:pPr>
-      <w:r>
-        <w:rPr>
-          <w:b/>
-          <w:bCs/>
-          <w:color w:val="000000"/>
-          <w:sz w:val="20"/>
-          <w:szCs w:val="20"/>
-          <w:u w:val="single"/>
-          <w:shd w:val="clear" w:color="auto" w:fill="FFFFFF"/>
-          <w:lang w:eastAsia="x-none"/>
-        </w:rPr>
-        <w:t>SUBJECTIVE:</w:t>
-      </w:r>
-      <w:r>
-        <w:rPr>
-          <w:color w:val="000000"/>
-          <w:sz w:val="20"/>
-          <w:szCs w:val="20"/>
-          <w:shd w:val="clear" w:color="auto" w:fill="FFFFFF"/>
-          <w:lang w:eastAsia="x-none"/>
-        </w:rPr>
-        <w:t xml:space="preserve"> </w:t>
-      </w:r>
-    </w:p>
     <w:p>
       <w:pPr>
         <w:pStyle w:val="Normal0"/>
